--- a/assets/images/posts/awareness/Security Awareness [EN].docx
+++ b/assets/images/posts/awareness/Security Awareness [EN].docx
@@ -15,48 +15,78 @@
       </w:pPr>
       <w:r>
         <w:rPr>
-          <w:rFonts w:ascii="Arial" w:eastAsia="Arial" w:hAnsi="Arial" w:cs="Arial"/>
-          <w:sz w:val="24"/>
-          <w:szCs w:val="24"/>
-          <w:lang w:val="en-US"/>
-        </w:rPr>
-        <w:t>&lt;</w:t>
-      </w:r>
-      <w:r>
-        <w:rPr>
-          <w:rFonts w:ascii="Arial" w:eastAsia="Arial" w:hAnsi="Arial" w:cs="Arial"/>
-          <w:sz w:val="24"/>
-          <w:szCs w:val="24"/>
-          <w:lang w:val="en-US"/>
-        </w:rPr>
-        <w:t>Security Awareness</w:t>
-      </w:r>
-      <w:r>
-        <w:rPr>
-          <w:rFonts w:ascii="Arial" w:eastAsia="Arial" w:hAnsi="Arial" w:cs="Arial"/>
-          <w:sz w:val="24"/>
-          <w:szCs w:val="24"/>
-          <w:lang w:val="en-US"/>
-        </w:rPr>
-        <w:t xml:space="preserve"> cover</w:t>
-      </w:r>
-      <w:r>
-        <w:rPr>
-          <w:rFonts w:ascii="Arial" w:eastAsia="Arial" w:hAnsi="Arial" w:cs="Arial"/>
-          <w:sz w:val="24"/>
-          <w:szCs w:val="24"/>
-          <w:lang w:val="en-US"/>
-        </w:rPr>
-        <w:t xml:space="preserve"> example</w:t>
-      </w:r>
-      <w:r>
-        <w:rPr>
-          <w:rFonts w:ascii="Arial" w:eastAsia="Arial" w:hAnsi="Arial" w:cs="Arial"/>
-          <w:sz w:val="24"/>
-          <w:szCs w:val="24"/>
-          <w:lang w:val="en-US"/>
-        </w:rPr>
-        <w:t>&gt;</w:t>
+          <w:noProof/>
+        </w:rPr>
+        <w:drawing>
+          <wp:anchor distT="0" distB="0" distL="114300" distR="114300" simplePos="0" relativeHeight="251659264" behindDoc="1" locked="0" layoutInCell="1" allowOverlap="1" wp14:anchorId="1D696E26" wp14:editId="49EBF2B1">
+            <wp:simplePos x="0" y="0"/>
+            <wp:positionH relativeFrom="page">
+              <wp:align>left</wp:align>
+            </wp:positionH>
+            <wp:positionV relativeFrom="paragraph">
+              <wp:posOffset>0</wp:posOffset>
+            </wp:positionV>
+            <wp:extent cx="7553325" cy="3237865"/>
+            <wp:effectExtent l="0" t="0" r="9525" b="635"/>
+            <wp:wrapTight wrapText="bothSides">
+              <wp:wrapPolygon edited="0">
+                <wp:start x="0" y="0"/>
+                <wp:lineTo x="0" y="21477"/>
+                <wp:lineTo x="21573" y="21477"/>
+                <wp:lineTo x="21573" y="0"/>
+                <wp:lineTo x="0" y="0"/>
+              </wp:wrapPolygon>
+            </wp:wrapTight>
+            <wp:docPr id="1304291930" name="Imagem 1" descr="Desenho de monstro com olhos vermelhos&#10;&#10;Descrição gerada automaticamente com confiança média"/>
+            <wp:cNvGraphicFramePr>
+              <a:graphicFrameLocks xmlns:a="http://schemas.openxmlformats.org/drawingml/2006/main" noChangeAspect="1"/>
+            </wp:cNvGraphicFramePr>
+            <a:graphic xmlns:a="http://schemas.openxmlformats.org/drawingml/2006/main">
+              <a:graphicData uri="http://schemas.openxmlformats.org/drawingml/2006/picture">
+                <pic:pic xmlns:pic="http://schemas.openxmlformats.org/drawingml/2006/picture">
+                  <pic:nvPicPr>
+                    <pic:cNvPr id="1304291930" name="Imagem 1" descr="Desenho de monstro com olhos vermelhos&#10;&#10;Descrição gerada automaticamente com confiança média"/>
+                    <pic:cNvPicPr>
+                      <a:picLocks noChangeAspect="1" noChangeArrowheads="1"/>
+                    </pic:cNvPicPr>
+                  </pic:nvPicPr>
+                  <pic:blipFill>
+                    <a:blip r:embed="rId9">
+                      <a:extLst>
+                        <a:ext uri="{28A0092B-C50C-407E-A947-70E740481C1C}">
+                          <a14:useLocalDpi xmlns:a14="http://schemas.microsoft.com/office/drawing/2010/main" val="0"/>
+                        </a:ext>
+                      </a:extLst>
+                    </a:blip>
+                    <a:srcRect/>
+                    <a:stretch>
+                      <a:fillRect/>
+                    </a:stretch>
+                  </pic:blipFill>
+                  <pic:spPr bwMode="auto">
+                    <a:xfrm>
+                      <a:off x="0" y="0"/>
+                      <a:ext cx="7553325" cy="3237865"/>
+                    </a:xfrm>
+                    <a:prstGeom prst="rect">
+                      <a:avLst/>
+                    </a:prstGeom>
+                    <a:noFill/>
+                    <a:ln>
+                      <a:noFill/>
+                    </a:ln>
+                  </pic:spPr>
+                </pic:pic>
+              </a:graphicData>
+            </a:graphic>
+            <wp14:sizeRelH relativeFrom="margin">
+              <wp14:pctWidth>0</wp14:pctWidth>
+            </wp14:sizeRelH>
+            <wp14:sizeRelV relativeFrom="margin">
+              <wp14:pctHeight>0</wp14:pctHeight>
+            </wp14:sizeRelV>
+          </wp:anchor>
+        </w:drawing>
       </w:r>
     </w:p>
     <w:p>
@@ -70,6 +100,15 @@
           <w:lang w:val="en-US"/>
         </w:rPr>
       </w:pPr>
+      <w:r>
+        <w:rPr>
+          <w:rFonts w:ascii="Arial" w:eastAsia="Arial" w:hAnsi="Arial" w:cs="Arial"/>
+          <w:sz w:val="24"/>
+          <w:szCs w:val="24"/>
+          <w:lang w:val="en-US"/>
+        </w:rPr>
+        <w:t>&lt;Security Awareness cover example&gt;</w:t>
+      </w:r>
     </w:p>
     <w:p>
       <w:pPr>
@@ -126,7 +165,11 @@
     <w:sdt>
       <w:sdtPr>
         <w:rPr>
-          <w:lang w:val="pt-BR"/>
+          <w:rFonts w:ascii="Calibri" w:eastAsia="Calibri" w:hAnsi="Calibri" w:cs="Calibri"/>
+          <w:color w:val="auto"/>
+          <w:sz w:val="22"/>
+          <w:szCs w:val="22"/>
+          <w:lang w:val="pt-BR" w:eastAsia="pt-BR"/>
         </w:rPr>
         <w:id w:val="-41374213"/>
         <w:docPartObj>
@@ -136,13 +179,8 @@
       </w:sdtPr>
       <w:sdtEndPr>
         <w:rPr>
-          <w:rFonts w:ascii="Calibri" w:eastAsia="Calibri" w:hAnsi="Calibri" w:cs="Calibri"/>
           <w:b/>
           <w:bCs/>
-          <w:color w:val="auto"/>
-          <w:sz w:val="22"/>
-          <w:szCs w:val="22"/>
-          <w:lang w:eastAsia="pt-BR"/>
         </w:rPr>
       </w:sdtEndPr>
       <w:sdtContent>
@@ -832,22 +870,10 @@
           <w:sz w:val="24"/>
           <w:szCs w:val="24"/>
         </w:rPr>
-      </w:pPr>
-    </w:p>
-    <w:p>
-      <w:pPr>
-        <w:spacing w:after="200" w:line="276" w:lineRule="auto"/>
-        <w:ind w:left="708"/>
-        <w:jc w:val="both"/>
-        <w:rPr>
-          <w:rFonts w:ascii="Arial" w:eastAsia="Arial" w:hAnsi="Arial" w:cs="Arial"/>
-          <w:sz w:val="24"/>
-          <w:szCs w:val="24"/>
-        </w:rPr>
         <w:sectPr>
-          <w:headerReference w:type="default" r:id="rId9"/>
-          <w:headerReference w:type="first" r:id="rId10"/>
-          <w:footerReference w:type="first" r:id="rId11"/>
+          <w:headerReference w:type="default" r:id="rId10"/>
+          <w:headerReference w:type="first" r:id="rId11"/>
+          <w:footerReference w:type="first" r:id="rId12"/>
           <w:pgSz w:w="11906" w:h="16838"/>
           <w:pgMar w:top="1701" w:right="1335" w:bottom="1134" w:left="1334" w:header="709" w:footer="709" w:gutter="0"/>
           <w:pgNumType w:start="1"/>
@@ -855,9 +881,6 @@
           <w:titlePg/>
         </w:sectPr>
       </w:pPr>
-      <w:r>
-        <w:br w:type="page"/>
-      </w:r>
     </w:p>
     <w:p>
       <w:pPr>
@@ -994,7 +1017,27 @@
           <w:szCs w:val="24"/>
           <w:lang w:val="en-US"/>
         </w:rPr>
-        <w:t xml:space="preserve">Therefore, we have included mandatory rules in this document that must be followed by all employees working with company equipment and/or in their digital environments, as well as recommendations for best practices to enhance the security of our technological environment. </w:t>
+        <w:t xml:space="preserve">Therefore, we have included mandatory rules in this document that must be followed by all employees </w:t>
+      </w:r>
+      <w:proofErr w:type="gramStart"/>
+      <w:r>
+        <w:rPr>
+          <w:rFonts w:ascii="Arial" w:eastAsia="Arial" w:hAnsi="Arial" w:cs="Arial"/>
+          <w:sz w:val="24"/>
+          <w:szCs w:val="24"/>
+          <w:lang w:val="en-US"/>
+        </w:rPr>
+        <w:t>working</w:t>
+      </w:r>
+      <w:proofErr w:type="gramEnd"/>
+      <w:r>
+        <w:rPr>
+          <w:rFonts w:ascii="Arial" w:eastAsia="Arial" w:hAnsi="Arial" w:cs="Arial"/>
+          <w:sz w:val="24"/>
+          <w:szCs w:val="24"/>
+          <w:lang w:val="en-US"/>
+        </w:rPr>
+        <w:t xml:space="preserve"> with company equipment and/or in their digital environments, as well as recommendations for best practices to enhance the security of our technological environment. </w:t>
       </w:r>
       <w:r>
         <w:rPr>
@@ -1051,7 +1094,27 @@
           <w:szCs w:val="24"/>
           <w:lang w:val="en-US"/>
         </w:rPr>
-        <w:t xml:space="preserve"> also has an Information Security Policy with technical definitions to be implemented by its information security team.</w:t>
+        <w:t xml:space="preserve"> also has an Information Security Policy with technical definitions to </w:t>
+      </w:r>
+      <w:proofErr w:type="gramStart"/>
+      <w:r>
+        <w:rPr>
+          <w:rFonts w:ascii="Arial" w:eastAsia="Arial" w:hAnsi="Arial" w:cs="Arial"/>
+          <w:sz w:val="24"/>
+          <w:szCs w:val="24"/>
+          <w:lang w:val="en-US"/>
+        </w:rPr>
+        <w:t>be implemented</w:t>
+      </w:r>
+      <w:proofErr w:type="gramEnd"/>
+      <w:r>
+        <w:rPr>
+          <w:rFonts w:ascii="Arial" w:eastAsia="Arial" w:hAnsi="Arial" w:cs="Arial"/>
+          <w:sz w:val="24"/>
+          <w:szCs w:val="24"/>
+          <w:lang w:val="en-US"/>
+        </w:rPr>
+        <w:t xml:space="preserve"> by its information security team.</w:t>
       </w:r>
     </w:p>
     <w:p>
@@ -1105,12 +1168,14 @@
         <w:jc w:val="both"/>
         <w:rPr>
           <w:color w:val="C0504D" w:themeColor="accent2"/>
+          <w:lang w:val="en-US"/>
         </w:rPr>
       </w:pPr>
       <w:bookmarkStart w:id="0" w:name="_Toc157937324"/>
       <w:r>
         <w:rPr>
           <w:color w:val="C0504D" w:themeColor="accent2"/>
+          <w:lang w:val="en-US"/>
         </w:rPr>
         <w:lastRenderedPageBreak/>
         <w:t>TOP 10</w:t>
@@ -1133,6 +1198,7 @@
           <w:color w:val="000000"/>
           <w:sz w:val="24"/>
           <w:szCs w:val="24"/>
+          <w:lang w:val="en-US"/>
         </w:rPr>
       </w:pPr>
     </w:p>
@@ -1259,7 +1325,27 @@
           <w:szCs w:val="24"/>
           <w:lang w:val="en-US"/>
         </w:rPr>
-        <w:t>Create strong passwords: Passwords should be at least 12 characters long, combining letters, numbers, and special characters.</w:t>
+        <w:t xml:space="preserve">Create strong passwords: Passwords should be at least </w:t>
+      </w:r>
+      <w:proofErr w:type="gramStart"/>
+      <w:r>
+        <w:rPr>
+          <w:rFonts w:ascii="Arial" w:eastAsia="Arial" w:hAnsi="Arial" w:cs="Arial"/>
+          <w:sz w:val="24"/>
+          <w:szCs w:val="24"/>
+          <w:lang w:val="en-US"/>
+        </w:rPr>
+        <w:t>12</w:t>
+      </w:r>
+      <w:proofErr w:type="gramEnd"/>
+      <w:r>
+        <w:rPr>
+          <w:rFonts w:ascii="Arial" w:eastAsia="Arial" w:hAnsi="Arial" w:cs="Arial"/>
+          <w:sz w:val="24"/>
+          <w:szCs w:val="24"/>
+          <w:lang w:val="en-US"/>
+        </w:rPr>
+        <w:t xml:space="preserve"> characters long, combining letters, numbers, and special characters.</w:t>
       </w:r>
     </w:p>
     <w:p>
@@ -1373,7 +1459,27 @@
           <w:szCs w:val="24"/>
           <w:lang w:val="en-US"/>
         </w:rPr>
-        <w:t>Enable Two-Factor Authentication: This feature requests a second verification at the time of login, preventing access to accounts even when the password is leaked.</w:t>
+        <w:t xml:space="preserve">Enable Two-Factor Authentication: This feature requests a second verification at the time of login, preventing access to accounts even when the password </w:t>
+      </w:r>
+      <w:proofErr w:type="gramStart"/>
+      <w:r>
+        <w:rPr>
+          <w:rFonts w:ascii="Arial" w:eastAsia="Arial" w:hAnsi="Arial" w:cs="Arial"/>
+          <w:sz w:val="24"/>
+          <w:szCs w:val="24"/>
+          <w:lang w:val="en-US"/>
+        </w:rPr>
+        <w:t>is leaked</w:t>
+      </w:r>
+      <w:proofErr w:type="gramEnd"/>
+      <w:r>
+        <w:rPr>
+          <w:rFonts w:ascii="Arial" w:eastAsia="Arial" w:hAnsi="Arial" w:cs="Arial"/>
+          <w:sz w:val="24"/>
+          <w:szCs w:val="24"/>
+          <w:lang w:val="en-US"/>
+        </w:rPr>
+        <w:t>.</w:t>
       </w:r>
     </w:p>
     <w:p>
@@ -1639,7 +1745,27 @@
           <w:szCs w:val="24"/>
           <w:lang w:val="en-US"/>
         </w:rPr>
-        <w:t>Do not use file-sharing software: This increases the risk of malicious files and attacks (BitTorrent, uTorrent, Deluge, etc.).</w:t>
+        <w:t xml:space="preserve">Do not use file-sharing software: This increases the risk of malicious files and attacks (BitTorrent, uTorrent, Deluge, </w:t>
+      </w:r>
+      <w:proofErr w:type="gramStart"/>
+      <w:r>
+        <w:rPr>
+          <w:rFonts w:ascii="Arial" w:eastAsia="Arial" w:hAnsi="Arial" w:cs="Arial"/>
+          <w:sz w:val="24"/>
+          <w:szCs w:val="24"/>
+          <w:lang w:val="en-US"/>
+        </w:rPr>
+        <w:t>etc.</w:t>
+      </w:r>
+      <w:proofErr w:type="gramEnd"/>
+      <w:r>
+        <w:rPr>
+          <w:rFonts w:ascii="Arial" w:eastAsia="Arial" w:hAnsi="Arial" w:cs="Arial"/>
+          <w:sz w:val="24"/>
+          <w:szCs w:val="24"/>
+          <w:lang w:val="en-US"/>
+        </w:rPr>
+        <w:t>).</w:t>
       </w:r>
     </w:p>
     <w:p>
@@ -1988,7 +2114,7 @@
                     <pic:cNvPicPr/>
                   </pic:nvPicPr>
                   <pic:blipFill>
-                    <a:blip r:embed="rId12"/>
+                    <a:blip r:embed="rId13"/>
                     <a:stretch>
                       <a:fillRect/>
                     </a:stretch>
@@ -2217,7 +2343,27 @@
           <w:szCs w:val="24"/>
           <w:lang w:val="en-US"/>
         </w:rPr>
-        <w:t>Do not save confidential information without encryption on private cloud services (Google Drive, Dropbox, iCloud, etc.).</w:t>
+        <w:t xml:space="preserve">Do not save confidential information without encryption on private cloud services (Google Drive, Dropbox, iCloud, </w:t>
+      </w:r>
+      <w:proofErr w:type="gramStart"/>
+      <w:r>
+        <w:rPr>
+          <w:rFonts w:ascii="Arial" w:eastAsia="Arial" w:hAnsi="Arial" w:cs="Arial"/>
+          <w:sz w:val="24"/>
+          <w:szCs w:val="24"/>
+          <w:lang w:val="en-US"/>
+        </w:rPr>
+        <w:t>etc.</w:t>
+      </w:r>
+      <w:proofErr w:type="gramEnd"/>
+      <w:r>
+        <w:rPr>
+          <w:rFonts w:ascii="Arial" w:eastAsia="Arial" w:hAnsi="Arial" w:cs="Arial"/>
+          <w:sz w:val="24"/>
+          <w:szCs w:val="24"/>
+          <w:lang w:val="en-US"/>
+        </w:rPr>
+        <w:t>).</w:t>
       </w:r>
     </w:p>
     <w:p>
@@ -2292,7 +2438,27 @@
           <w:szCs w:val="24"/>
           <w:lang w:val="en-US"/>
         </w:rPr>
-        <w:t>Avoid accessing public Wi-Fi networks. It is very easy to capture information during transmission on a network with no protection.</w:t>
+        <w:t xml:space="preserve">Avoid accessing public Wi-Fi networks. It is </w:t>
+      </w:r>
+      <w:proofErr w:type="gramStart"/>
+      <w:r>
+        <w:rPr>
+          <w:rFonts w:ascii="Arial" w:eastAsia="Arial" w:hAnsi="Arial" w:cs="Arial"/>
+          <w:sz w:val="24"/>
+          <w:szCs w:val="24"/>
+          <w:lang w:val="en-US"/>
+        </w:rPr>
+        <w:t>very easy</w:t>
+      </w:r>
+      <w:proofErr w:type="gramEnd"/>
+      <w:r>
+        <w:rPr>
+          <w:rFonts w:ascii="Arial" w:eastAsia="Arial" w:hAnsi="Arial" w:cs="Arial"/>
+          <w:sz w:val="24"/>
+          <w:szCs w:val="24"/>
+          <w:lang w:val="en-US"/>
+        </w:rPr>
+        <w:t xml:space="preserve"> to capture information during transmission on a network with no protection.</w:t>
       </w:r>
     </w:p>
     <w:p>
@@ -2317,7 +2483,27 @@
           <w:szCs w:val="24"/>
           <w:lang w:val="en-US"/>
         </w:rPr>
-        <w:t>The use of a VPN is recommended for cases that require extra security.</w:t>
+        <w:t xml:space="preserve">The use of a VPN </w:t>
+      </w:r>
+      <w:proofErr w:type="gramStart"/>
+      <w:r>
+        <w:rPr>
+          <w:rFonts w:ascii="Arial" w:eastAsia="Arial" w:hAnsi="Arial" w:cs="Arial"/>
+          <w:sz w:val="24"/>
+          <w:szCs w:val="24"/>
+          <w:lang w:val="en-US"/>
+        </w:rPr>
+        <w:t>is recommended</w:t>
+      </w:r>
+      <w:proofErr w:type="gramEnd"/>
+      <w:r>
+        <w:rPr>
+          <w:rFonts w:ascii="Arial" w:eastAsia="Arial" w:hAnsi="Arial" w:cs="Arial"/>
+          <w:sz w:val="24"/>
+          <w:szCs w:val="24"/>
+          <w:lang w:val="en-US"/>
+        </w:rPr>
+        <w:t xml:space="preserve"> for cases that require extra security.</w:t>
       </w:r>
     </w:p>
     <w:p>
@@ -2449,7 +2635,7 @@
         </w:rPr>
         <w:t xml:space="preserve">If you need to provide an email for a quick registration, the quickest and safest way to do so is through the website </w:t>
       </w:r>
-      <w:hyperlink r:id="rId13">
+      <w:hyperlink r:id="rId14">
         <w:r>
           <w:rPr>
             <w:rFonts w:ascii="Arial" w:eastAsia="Arial" w:hAnsi="Arial" w:cs="Arial"/>
@@ -2535,7 +2721,7 @@
                     <pic:cNvPicPr preferRelativeResize="0"/>
                   </pic:nvPicPr>
                   <pic:blipFill>
-                    <a:blip r:embed="rId14"/>
+                    <a:blip r:embed="rId15"/>
                     <a:srcRect/>
                     <a:stretch>
                       <a:fillRect/>
@@ -2604,7 +2790,27 @@
           <w:szCs w:val="24"/>
           <w:lang w:val="en-US"/>
         </w:rPr>
-        <w:t>It is possible for pop-ups to appear while browsing certain domains. Stay vigilant and avoid clicking on them. It is recommended to activate the "AdBlock" extension in browsers; it is an ad blocker that will help mitigate this issue.</w:t>
+        <w:t xml:space="preserve">It is possible for pop-ups to appear while browsing certain domains. Stay vigilant and avoid clicking on them. It </w:t>
+      </w:r>
+      <w:proofErr w:type="gramStart"/>
+      <w:r>
+        <w:rPr>
+          <w:rFonts w:ascii="Arial" w:eastAsia="Arial" w:hAnsi="Arial" w:cs="Arial"/>
+          <w:sz w:val="24"/>
+          <w:szCs w:val="24"/>
+          <w:lang w:val="en-US"/>
+        </w:rPr>
+        <w:t>is recommended</w:t>
+      </w:r>
+      <w:proofErr w:type="gramEnd"/>
+      <w:r>
+        <w:rPr>
+          <w:rFonts w:ascii="Arial" w:eastAsia="Arial" w:hAnsi="Arial" w:cs="Arial"/>
+          <w:sz w:val="24"/>
+          <w:szCs w:val="24"/>
+          <w:lang w:val="en-US"/>
+        </w:rPr>
+        <w:t xml:space="preserve"> to activate the "AdBlock" extension in browsers; it is an ad blocker that will help mitigate this issue.</w:t>
       </w:r>
     </w:p>
     <w:p>
@@ -2625,7 +2831,7 @@
           <w:lang w:val="en-US"/>
         </w:rPr>
       </w:pPr>
-      <w:hyperlink r:id="rId15">
+      <w:hyperlink r:id="rId16">
         <w:r>
           <w:rPr>
             <w:rFonts w:ascii="Arial" w:eastAsia="Arial" w:hAnsi="Arial" w:cs="Arial"/>
@@ -2889,7 +3095,27 @@
           <w:szCs w:val="24"/>
           <w:lang w:val="en-US"/>
         </w:rPr>
-        <w:t>Create strong passwords with a minimum of 12 characters, combining letters, numbers, and special characters.</w:t>
+        <w:t xml:space="preserve">Create strong passwords with a minimum of </w:t>
+      </w:r>
+      <w:proofErr w:type="gramStart"/>
+      <w:r>
+        <w:rPr>
+          <w:rFonts w:ascii="Arial" w:eastAsia="Arial" w:hAnsi="Arial" w:cs="Arial"/>
+          <w:sz w:val="24"/>
+          <w:szCs w:val="24"/>
+          <w:lang w:val="en-US"/>
+        </w:rPr>
+        <w:t>12</w:t>
+      </w:r>
+      <w:proofErr w:type="gramEnd"/>
+      <w:r>
+        <w:rPr>
+          <w:rFonts w:ascii="Arial" w:eastAsia="Arial" w:hAnsi="Arial" w:cs="Arial"/>
+          <w:sz w:val="24"/>
+          <w:szCs w:val="24"/>
+          <w:lang w:val="en-US"/>
+        </w:rPr>
+        <w:t xml:space="preserve"> characters, combining letters, numbers, and special characters.</w:t>
       </w:r>
     </w:p>
     <w:p>
@@ -2914,7 +3140,27 @@
           <w:szCs w:val="24"/>
           <w:lang w:val="en-US"/>
         </w:rPr>
-        <w:t>All passwords should be changed within 3 to 6 months.</w:t>
+        <w:t xml:space="preserve">All passwords should </w:t>
+      </w:r>
+      <w:proofErr w:type="gramStart"/>
+      <w:r>
+        <w:rPr>
+          <w:rFonts w:ascii="Arial" w:eastAsia="Arial" w:hAnsi="Arial" w:cs="Arial"/>
+          <w:sz w:val="24"/>
+          <w:szCs w:val="24"/>
+          <w:lang w:val="en-US"/>
+        </w:rPr>
+        <w:t>be changed</w:t>
+      </w:r>
+      <w:proofErr w:type="gramEnd"/>
+      <w:r>
+        <w:rPr>
+          <w:rFonts w:ascii="Arial" w:eastAsia="Arial" w:hAnsi="Arial" w:cs="Arial"/>
+          <w:sz w:val="24"/>
+          <w:szCs w:val="24"/>
+          <w:lang w:val="en-US"/>
+        </w:rPr>
+        <w:t xml:space="preserve"> within 3 to 6 months.</w:t>
       </w:r>
     </w:p>
     <w:p>
@@ -2964,7 +3210,27 @@
           <w:szCs w:val="24"/>
           <w:lang w:val="en-US"/>
         </w:rPr>
-        <w:t>Do not store your passwords in files (Notepad, Excel, Word, etc.).</w:t>
+        <w:t xml:space="preserve">Do not store your passwords in files (Notepad, Excel, Word, </w:t>
+      </w:r>
+      <w:proofErr w:type="gramStart"/>
+      <w:r>
+        <w:rPr>
+          <w:rFonts w:ascii="Arial" w:eastAsia="Arial" w:hAnsi="Arial" w:cs="Arial"/>
+          <w:sz w:val="24"/>
+          <w:szCs w:val="24"/>
+          <w:lang w:val="en-US"/>
+        </w:rPr>
+        <w:t>etc.</w:t>
+      </w:r>
+      <w:proofErr w:type="gramEnd"/>
+      <w:r>
+        <w:rPr>
+          <w:rFonts w:ascii="Arial" w:eastAsia="Arial" w:hAnsi="Arial" w:cs="Arial"/>
+          <w:sz w:val="24"/>
+          <w:szCs w:val="24"/>
+          <w:lang w:val="en-US"/>
+        </w:rPr>
+        <w:t>).</w:t>
       </w:r>
     </w:p>
     <w:p>
@@ -3015,7 +3281,27 @@
           <w:szCs w:val="24"/>
           <w:lang w:val="en-US"/>
         </w:rPr>
-        <w:t>Always use different passwords for each account/service. Using identical passwords increases the risk of exposure, as if one site is hacked, all other accounts become vulnerable.</w:t>
+        <w:t xml:space="preserve">Always use different passwords for each account/service. Using identical passwords increases the risk of exposure, as if one site </w:t>
+      </w:r>
+      <w:proofErr w:type="gramStart"/>
+      <w:r>
+        <w:rPr>
+          <w:rFonts w:ascii="Arial" w:eastAsia="Arial" w:hAnsi="Arial" w:cs="Arial"/>
+          <w:sz w:val="24"/>
+          <w:szCs w:val="24"/>
+          <w:lang w:val="en-US"/>
+        </w:rPr>
+        <w:t>is hacked</w:t>
+      </w:r>
+      <w:proofErr w:type="gramEnd"/>
+      <w:r>
+        <w:rPr>
+          <w:rFonts w:ascii="Arial" w:eastAsia="Arial" w:hAnsi="Arial" w:cs="Arial"/>
+          <w:sz w:val="24"/>
+          <w:szCs w:val="24"/>
+          <w:lang w:val="en-US"/>
+        </w:rPr>
+        <w:t>, all other accounts become vulnerable.</w:t>
       </w:r>
     </w:p>
     <w:p>
@@ -3059,7 +3345,27 @@
           <w:szCs w:val="24"/>
           <w:lang w:val="en-US"/>
         </w:rPr>
-        <w:t xml:space="preserve"> administrative area. There are various options for the second verification, such as a smartphone, SMS, email, biometrics, token (Examples: Google Authenticator, Microsoft Authenticator, Authy), among others.</w:t>
+        <w:t xml:space="preserve"> administrative area. There are </w:t>
+      </w:r>
+      <w:proofErr w:type="gramStart"/>
+      <w:r>
+        <w:rPr>
+          <w:rFonts w:ascii="Arial" w:eastAsia="Arial" w:hAnsi="Arial" w:cs="Arial"/>
+          <w:sz w:val="24"/>
+          <w:szCs w:val="24"/>
+          <w:lang w:val="en-US"/>
+        </w:rPr>
+        <w:t>various options</w:t>
+      </w:r>
+      <w:proofErr w:type="gramEnd"/>
+      <w:r>
+        <w:rPr>
+          <w:rFonts w:ascii="Arial" w:eastAsia="Arial" w:hAnsi="Arial" w:cs="Arial"/>
+          <w:sz w:val="24"/>
+          <w:szCs w:val="24"/>
+          <w:lang w:val="en-US"/>
+        </w:rPr>
+        <w:t xml:space="preserve"> for the second verification, such as a smartphone, SMS, email, biometrics, token (Examples: Google Authenticator, Microsoft Authenticator, Authy), among others.</w:t>
       </w:r>
     </w:p>
     <w:p>
@@ -3297,7 +3603,27 @@
           <w:szCs w:val="24"/>
           <w:lang w:val="en-US"/>
         </w:rPr>
-        <w:t xml:space="preserve">It is challenging to create a strong and easy-to-remember password, especially for multiple services. A good option is to use password management services. With these, you can register a master password, and all others are protected by strong encryption. These managers also offer the option to randomly generate strong passwords. Examples include LastPass, Keeper, </w:t>
+        <w:t xml:space="preserve">It is challenging to create a strong and easy-to-remember password, especially for multiple services. A good option is to use password management services. With these, you can register </w:t>
+      </w:r>
+      <w:proofErr w:type="gramStart"/>
+      <w:r>
+        <w:rPr>
+          <w:rFonts w:ascii="Arial" w:eastAsia="Arial" w:hAnsi="Arial" w:cs="Arial"/>
+          <w:sz w:val="24"/>
+          <w:szCs w:val="24"/>
+          <w:lang w:val="en-US"/>
+        </w:rPr>
+        <w:t>a master</w:t>
+      </w:r>
+      <w:proofErr w:type="gramEnd"/>
+      <w:r>
+        <w:rPr>
+          <w:rFonts w:ascii="Arial" w:eastAsia="Arial" w:hAnsi="Arial" w:cs="Arial"/>
+          <w:sz w:val="24"/>
+          <w:szCs w:val="24"/>
+          <w:lang w:val="en-US"/>
+        </w:rPr>
+        <w:t xml:space="preserve"> password, and all others are protected by strong encryption. These managers also offer the option to randomly generate strong passwords. Examples include LastPass, Keeper, </w:t>
       </w:r>
       <w:proofErr w:type="spellStart"/>
       <w:r>
@@ -3397,7 +3723,27 @@
           <w:szCs w:val="24"/>
           <w:lang w:val="en-US"/>
         </w:rPr>
-        <w:t xml:space="preserve">   1. Contains fewer than 10 characters.</w:t>
+        <w:t xml:space="preserve">   1. Contains fewer than </w:t>
+      </w:r>
+      <w:proofErr w:type="gramStart"/>
+      <w:r>
+        <w:rPr>
+          <w:rFonts w:ascii="Arial" w:eastAsia="Arial" w:hAnsi="Arial" w:cs="Arial"/>
+          <w:sz w:val="24"/>
+          <w:szCs w:val="24"/>
+          <w:lang w:val="en-US"/>
+        </w:rPr>
+        <w:t>10</w:t>
+      </w:r>
+      <w:proofErr w:type="gramEnd"/>
+      <w:r>
+        <w:rPr>
+          <w:rFonts w:ascii="Arial" w:eastAsia="Arial" w:hAnsi="Arial" w:cs="Arial"/>
+          <w:sz w:val="24"/>
+          <w:szCs w:val="24"/>
+          <w:lang w:val="en-US"/>
+        </w:rPr>
+        <w:t xml:space="preserve"> characters.</w:t>
       </w:r>
     </w:p>
     <w:p>
@@ -3453,7 +3799,27 @@
           <w:szCs w:val="24"/>
           <w:lang w:val="en-US"/>
         </w:rPr>
-        <w:t xml:space="preserve">   3. Is a common word (pet's name, family member's name, movie name, etc.).</w:t>
+        <w:t xml:space="preserve">   3. Is a common word (pet's name, family member's name, movie name, </w:t>
+      </w:r>
+      <w:proofErr w:type="gramStart"/>
+      <w:r>
+        <w:rPr>
+          <w:rFonts w:ascii="Arial" w:eastAsia="Arial" w:hAnsi="Arial" w:cs="Arial"/>
+          <w:sz w:val="24"/>
+          <w:szCs w:val="24"/>
+          <w:lang w:val="en-US"/>
+        </w:rPr>
+        <w:t>etc.</w:t>
+      </w:r>
+      <w:proofErr w:type="gramEnd"/>
+      <w:r>
+        <w:rPr>
+          <w:rFonts w:ascii="Arial" w:eastAsia="Arial" w:hAnsi="Arial" w:cs="Arial"/>
+          <w:sz w:val="24"/>
+          <w:szCs w:val="24"/>
+          <w:lang w:val="en-US"/>
+        </w:rPr>
+        <w:t>).</w:t>
       </w:r>
     </w:p>
     <w:p>
@@ -3529,7 +3895,27 @@
           <w:szCs w:val="24"/>
           <w:lang w:val="en-US"/>
         </w:rPr>
-        <w:t>, a1b2c3d4, etc.).</w:t>
+        <w:t xml:space="preserve">, a1b2c3d4, </w:t>
+      </w:r>
+      <w:proofErr w:type="gramStart"/>
+      <w:r>
+        <w:rPr>
+          <w:rFonts w:ascii="Arial" w:eastAsia="Arial" w:hAnsi="Arial" w:cs="Arial"/>
+          <w:sz w:val="24"/>
+          <w:szCs w:val="24"/>
+          <w:lang w:val="en-US"/>
+        </w:rPr>
+        <w:t>etc.</w:t>
+      </w:r>
+      <w:proofErr w:type="gramEnd"/>
+      <w:r>
+        <w:rPr>
+          <w:rFonts w:ascii="Arial" w:eastAsia="Arial" w:hAnsi="Arial" w:cs="Arial"/>
+          <w:sz w:val="24"/>
+          <w:szCs w:val="24"/>
+          <w:lang w:val="en-US"/>
+        </w:rPr>
+        <w:t>).</w:t>
       </w:r>
     </w:p>
     <w:p>
@@ -3707,7 +4093,27 @@
           <w:szCs w:val="24"/>
           <w:lang w:val="en-US"/>
         </w:rPr>
-        <w:t xml:space="preserve">   3. Think of a phrase and select the first letter of each word. It's easy to remember and hard to crack. Example:</w:t>
+        <w:t xml:space="preserve">   3. Think of a phrase and select the first letter of each word. </w:t>
+      </w:r>
+      <w:proofErr w:type="gramStart"/>
+      <w:r>
+        <w:rPr>
+          <w:rFonts w:ascii="Arial" w:eastAsia="Arial" w:hAnsi="Arial" w:cs="Arial"/>
+          <w:sz w:val="24"/>
+          <w:szCs w:val="24"/>
+          <w:lang w:val="en-US"/>
+        </w:rPr>
+        <w:t>It's</w:t>
+      </w:r>
+      <w:proofErr w:type="gramEnd"/>
+      <w:r>
+        <w:rPr>
+          <w:rFonts w:ascii="Arial" w:eastAsia="Arial" w:hAnsi="Arial" w:cs="Arial"/>
+          <w:sz w:val="24"/>
+          <w:szCs w:val="24"/>
+          <w:lang w:val="en-US"/>
+        </w:rPr>
+        <w:t xml:space="preserve"> easy to remember and hard to crack. Example:</w:t>
       </w:r>
     </w:p>
     <w:p>
@@ -3946,16 +4352,7 @@
           <w:szCs w:val="24"/>
           <w:lang w:val="en-US"/>
         </w:rPr>
-        <w:t>!</w:t>
-      </w:r>
-      <w:r>
-        <w:rPr>
-          <w:rFonts w:ascii="Arial" w:eastAsia="Arial" w:hAnsi="Arial" w:cs="Arial"/>
-          <w:sz w:val="24"/>
-          <w:szCs w:val="24"/>
-          <w:lang w:val="en-US"/>
-        </w:rPr>
-        <w:t>l</w:t>
+        <w:t>!l</w:t>
       </w:r>
       <w:proofErr w:type="gramEnd"/>
       <w:r>
@@ -3965,25 +4362,7 @@
           <w:szCs w:val="24"/>
           <w:lang w:val="en-US"/>
         </w:rPr>
-        <w:t>1</w:t>
-      </w:r>
-      <w:r>
-        <w:rPr>
-          <w:rFonts w:ascii="Arial" w:eastAsia="Arial" w:hAnsi="Arial" w:cs="Arial"/>
-          <w:sz w:val="24"/>
-          <w:szCs w:val="24"/>
-          <w:lang w:val="en-US"/>
-        </w:rPr>
-        <w:t>Cs</w:t>
-      </w:r>
-      <w:r>
-        <w:rPr>
-          <w:rFonts w:ascii="Arial" w:eastAsia="Arial" w:hAnsi="Arial" w:cs="Arial"/>
-          <w:sz w:val="24"/>
-          <w:szCs w:val="24"/>
-          <w:lang w:val="en-US"/>
-        </w:rPr>
-        <w:t>!</w:t>
+        <w:t>1Cs!</w:t>
       </w:r>
       <w:r>
         <w:rPr>
@@ -4020,7 +4399,27 @@
           <w:szCs w:val="24"/>
           <w:lang w:val="en-US"/>
         </w:rPr>
-        <w:t xml:space="preserve">      - Add a special character:</w:t>
+        <w:t xml:space="preserve">      - Add </w:t>
+      </w:r>
+      <w:proofErr w:type="gramStart"/>
+      <w:r>
+        <w:rPr>
+          <w:rFonts w:ascii="Arial" w:eastAsia="Arial" w:hAnsi="Arial" w:cs="Arial"/>
+          <w:sz w:val="24"/>
+          <w:szCs w:val="24"/>
+          <w:lang w:val="en-US"/>
+        </w:rPr>
+        <w:t>a special character</w:t>
+      </w:r>
+      <w:proofErr w:type="gramEnd"/>
+      <w:r>
+        <w:rPr>
+          <w:rFonts w:ascii="Arial" w:eastAsia="Arial" w:hAnsi="Arial" w:cs="Arial"/>
+          <w:sz w:val="24"/>
+          <w:szCs w:val="24"/>
+          <w:lang w:val="en-US"/>
+        </w:rPr>
+        <w:t>:</w:t>
       </w:r>
     </w:p>
     <w:p>
@@ -4186,19 +4585,7 @@
           <w:szCs w:val="24"/>
           <w:lang w:val="en-US"/>
         </w:rPr>
-        <w:t>Mn1J1l1Cs1780</w:t>
-      </w:r>
-      <w:r>
-        <w:rPr>
-          <w:rFonts w:ascii="Arial" w:eastAsia="Arial" w:hAnsi="Arial" w:cs="Arial"/>
-          <w:b/>
-          <w:bCs/>
-          <w:color w:val="4F81BD" w:themeColor="accent1"/>
-          <w:sz w:val="24"/>
-          <w:szCs w:val="24"/>
-          <w:lang w:val="en-US"/>
-        </w:rPr>
-        <w:t>#!</w:t>
+        <w:t>Mn1J1l1Cs1780#!</w:t>
       </w:r>
     </w:p>
     <w:p>
@@ -4264,7 +4651,23 @@
           <w:color w:val="C0504D" w:themeColor="accent2"/>
           <w:lang w:val="en-US"/>
         </w:rPr>
-        <w:t>Removable Media (USB, External Hard Drive, Smartphone, etc.)</w:t>
+        <w:t xml:space="preserve">Removable Media (USB, External Hard Drive, Smartphone, </w:t>
+      </w:r>
+      <w:proofErr w:type="gramStart"/>
+      <w:r>
+        <w:rPr>
+          <w:color w:val="C0504D" w:themeColor="accent2"/>
+          <w:lang w:val="en-US"/>
+        </w:rPr>
+        <w:t>etc.</w:t>
+      </w:r>
+      <w:proofErr w:type="gramEnd"/>
+      <w:r>
+        <w:rPr>
+          <w:color w:val="C0504D" w:themeColor="accent2"/>
+          <w:lang w:val="en-US"/>
+        </w:rPr>
+        <w:t>)</w:t>
       </w:r>
       <w:bookmarkEnd w:id="6"/>
     </w:p>
@@ -4348,7 +4751,47 @@
           <w:szCs w:val="24"/>
           <w:lang w:val="en-US"/>
         </w:rPr>
-        <w:t>External media (USB drives, external hard drives, CDs, DVDs, Blu-ray discs, media cards, among others) enables users to bypass some defense mechanisms, including firewalls and antivirus software. Similarly, a virus from such media can enter the computer without being detected.</w:t>
+        <w:t xml:space="preserve">External media (USB drives, external hard drives, CDs, DVDs, Blu-ray discs, media cards, among others) enables users to bypass </w:t>
+      </w:r>
+      <w:proofErr w:type="gramStart"/>
+      <w:r>
+        <w:rPr>
+          <w:rFonts w:ascii="Arial" w:eastAsia="Arial" w:hAnsi="Arial" w:cs="Arial"/>
+          <w:sz w:val="24"/>
+          <w:szCs w:val="24"/>
+          <w:lang w:val="en-US"/>
+        </w:rPr>
+        <w:t>some</w:t>
+      </w:r>
+      <w:proofErr w:type="gramEnd"/>
+      <w:r>
+        <w:rPr>
+          <w:rFonts w:ascii="Arial" w:eastAsia="Arial" w:hAnsi="Arial" w:cs="Arial"/>
+          <w:sz w:val="24"/>
+          <w:szCs w:val="24"/>
+          <w:lang w:val="en-US"/>
+        </w:rPr>
+        <w:t xml:space="preserve"> defense mechanisms, including firewalls and antivirus software. Similarly, a virus from such media can enter the computer without </w:t>
+      </w:r>
+      <w:proofErr w:type="gramStart"/>
+      <w:r>
+        <w:rPr>
+          <w:rFonts w:ascii="Arial" w:eastAsia="Arial" w:hAnsi="Arial" w:cs="Arial"/>
+          <w:sz w:val="24"/>
+          <w:szCs w:val="24"/>
+          <w:lang w:val="en-US"/>
+        </w:rPr>
+        <w:t>being detected</w:t>
+      </w:r>
+      <w:proofErr w:type="gramEnd"/>
+      <w:r>
+        <w:rPr>
+          <w:rFonts w:ascii="Arial" w:eastAsia="Arial" w:hAnsi="Arial" w:cs="Arial"/>
+          <w:sz w:val="24"/>
+          <w:szCs w:val="24"/>
+          <w:lang w:val="en-US"/>
+        </w:rPr>
+        <w:t>.</w:t>
       </w:r>
     </w:p>
     <w:p>
@@ -4559,7 +5002,27 @@
           <w:szCs w:val="24"/>
           <w:lang w:val="en-US"/>
         </w:rPr>
-        <w:t xml:space="preserve"> administrative staff to be sent for technical assistance or properly disposed of. </w:t>
+        <w:t xml:space="preserve"> administrative staff to </w:t>
+      </w:r>
+      <w:proofErr w:type="gramStart"/>
+      <w:r>
+        <w:rPr>
+          <w:rFonts w:ascii="Arial" w:eastAsia="Arial" w:hAnsi="Arial" w:cs="Arial"/>
+          <w:sz w:val="24"/>
+          <w:szCs w:val="24"/>
+          <w:lang w:val="en-US"/>
+        </w:rPr>
+        <w:t>be sent</w:t>
+      </w:r>
+      <w:proofErr w:type="gramEnd"/>
+      <w:r>
+        <w:rPr>
+          <w:rFonts w:ascii="Arial" w:eastAsia="Arial" w:hAnsi="Arial" w:cs="Arial"/>
+          <w:sz w:val="24"/>
+          <w:szCs w:val="24"/>
+          <w:lang w:val="en-US"/>
+        </w:rPr>
+        <w:t xml:space="preserve"> for technical assistance or properly disposed of. </w:t>
       </w:r>
     </w:p>
     <w:p>
@@ -4720,7 +5183,27 @@
           <w:szCs w:val="24"/>
           <w:lang w:val="en-US"/>
         </w:rPr>
-        <w:t>To minimize any risk (theft, data loss, equipment failure, etc.), store all external media in a secure location.</w:t>
+        <w:t xml:space="preserve">To minimize any risk (theft, data loss, equipment failure, </w:t>
+      </w:r>
+      <w:proofErr w:type="gramStart"/>
+      <w:r>
+        <w:rPr>
+          <w:rFonts w:ascii="Arial" w:eastAsia="Arial" w:hAnsi="Arial" w:cs="Arial"/>
+          <w:sz w:val="24"/>
+          <w:szCs w:val="24"/>
+          <w:lang w:val="en-US"/>
+        </w:rPr>
+        <w:t>etc.</w:t>
+      </w:r>
+      <w:proofErr w:type="gramEnd"/>
+      <w:r>
+        <w:rPr>
+          <w:rFonts w:ascii="Arial" w:eastAsia="Arial" w:hAnsi="Arial" w:cs="Arial"/>
+          <w:sz w:val="24"/>
+          <w:szCs w:val="24"/>
+          <w:lang w:val="en-US"/>
+        </w:rPr>
+        <w:t>), store all external media in a secure location.</w:t>
       </w:r>
     </w:p>
     <w:p>
@@ -4753,7 +5236,27 @@
           <w:szCs w:val="24"/>
           <w:lang w:val="en-US"/>
         </w:rPr>
-        <w:t>Store important information/files on an external hard drive.</w:t>
+        <w:t xml:space="preserve">Store </w:t>
+      </w:r>
+      <w:proofErr w:type="gramStart"/>
+      <w:r>
+        <w:rPr>
+          <w:rFonts w:ascii="Arial" w:eastAsia="Arial" w:hAnsi="Arial" w:cs="Arial"/>
+          <w:sz w:val="24"/>
+          <w:szCs w:val="24"/>
+          <w:lang w:val="en-US"/>
+        </w:rPr>
+        <w:t>important information</w:t>
+      </w:r>
+      <w:proofErr w:type="gramEnd"/>
+      <w:r>
+        <w:rPr>
+          <w:rFonts w:ascii="Arial" w:eastAsia="Arial" w:hAnsi="Arial" w:cs="Arial"/>
+          <w:sz w:val="24"/>
+          <w:szCs w:val="24"/>
+          <w:lang w:val="en-US"/>
+        </w:rPr>
+        <w:t>/files on an external hard drive.</w:t>
       </w:r>
     </w:p>
     <w:p>
@@ -5080,8 +5583,8 @@
           <w:lang w:val="en-US"/>
         </w:rPr>
       </w:pPr>
-      <w:bookmarkStart w:id="7" w:name="_Hlk157897838"/>
-      <w:bookmarkStart w:id="8" w:name="_Toc157937328"/>
+      <w:bookmarkStart w:id="7" w:name="_Toc157937328"/>
+      <w:bookmarkStart w:id="8" w:name="_Hlk157897838"/>
       <w:r>
         <w:rPr>
           <w:color w:val="C0504D" w:themeColor="accent2"/>
@@ -5090,9 +5593,9 @@
         <w:lastRenderedPageBreak/>
         <w:t>Email</w:t>
       </w:r>
-      <w:bookmarkEnd w:id="8"/>
-    </w:p>
-    <w:bookmarkEnd w:id="7"/>
+      <w:bookmarkEnd w:id="7"/>
+    </w:p>
+    <w:bookmarkEnd w:id="8"/>
     <w:p>
       <w:pPr>
         <w:rPr>
@@ -5332,7 +5835,27 @@
           <w:szCs w:val="24"/>
           <w:lang w:val="en-US"/>
         </w:rPr>
-        <w:t>Do not open attachments with these extensions: Some examples (EXE, DLL, VBS, SHS, PIF, SCR, SH, PY, PL, C).</w:t>
+        <w:t xml:space="preserve">Do not open attachments with these extensions: </w:t>
+      </w:r>
+      <w:proofErr w:type="gramStart"/>
+      <w:r>
+        <w:rPr>
+          <w:rFonts w:ascii="Arial" w:eastAsia="Arial" w:hAnsi="Arial" w:cs="Arial"/>
+          <w:sz w:val="24"/>
+          <w:szCs w:val="24"/>
+          <w:lang w:val="en-US"/>
+        </w:rPr>
+        <w:t>Some</w:t>
+      </w:r>
+      <w:proofErr w:type="gramEnd"/>
+      <w:r>
+        <w:rPr>
+          <w:rFonts w:ascii="Arial" w:eastAsia="Arial" w:hAnsi="Arial" w:cs="Arial"/>
+          <w:sz w:val="24"/>
+          <w:szCs w:val="24"/>
+          <w:lang w:val="en-US"/>
+        </w:rPr>
+        <w:t xml:space="preserve"> examples (EXE, DLL, VBS, SHS, PIF, SCR, SH, PY, PL, C).</w:t>
       </w:r>
     </w:p>
     <w:p>
@@ -5515,7 +6038,27 @@
           <w:szCs w:val="24"/>
           <w:lang w:val="en-US"/>
         </w:rPr>
-        <w:t>Avoid using the company email on public networks (cafeterias, restaurants, LANs, airports, etc.).</w:t>
+        <w:t xml:space="preserve">Avoid using the company email on public networks (cafeterias, restaurants, LANs, airports, </w:t>
+      </w:r>
+      <w:proofErr w:type="gramStart"/>
+      <w:r>
+        <w:rPr>
+          <w:rFonts w:ascii="Arial" w:eastAsia="Arial" w:hAnsi="Arial" w:cs="Arial"/>
+          <w:sz w:val="24"/>
+          <w:szCs w:val="24"/>
+          <w:lang w:val="en-US"/>
+        </w:rPr>
+        <w:t>etc.</w:t>
+      </w:r>
+      <w:proofErr w:type="gramEnd"/>
+      <w:r>
+        <w:rPr>
+          <w:rFonts w:ascii="Arial" w:eastAsia="Arial" w:hAnsi="Arial" w:cs="Arial"/>
+          <w:sz w:val="24"/>
+          <w:szCs w:val="24"/>
+          <w:lang w:val="en-US"/>
+        </w:rPr>
+        <w:t>).</w:t>
       </w:r>
     </w:p>
     <w:p>
@@ -5728,7 +6271,7 @@
         </w:rPr>
         <w:t>Search for the website on Google “</w:t>
       </w:r>
-      <w:hyperlink r:id="rId16">
+      <w:hyperlink r:id="rId17">
         <w:r>
           <w:rPr>
             <w:rFonts w:ascii="Arial" w:eastAsia="Arial" w:hAnsi="Arial" w:cs="Arial"/>
@@ -5880,7 +6423,29 @@
           <w:szCs w:val="24"/>
           <w:lang w:val="en-US"/>
         </w:rPr>
-        <w:t>This website shows if your email has been part of a leak or attack on any site where you've registered throughout your life.</w:t>
+        <w:t xml:space="preserve">This website shows if your email has been part of a leak or attack on any site where </w:t>
+      </w:r>
+      <w:proofErr w:type="gramStart"/>
+      <w:r>
+        <w:rPr>
+          <w:rFonts w:ascii="Arial" w:eastAsia="Arial" w:hAnsi="Arial" w:cs="Arial"/>
+          <w:color w:val="000000"/>
+          <w:sz w:val="24"/>
+          <w:szCs w:val="24"/>
+          <w:lang w:val="en-US"/>
+        </w:rPr>
+        <w:t>you've</w:t>
+      </w:r>
+      <w:proofErr w:type="gramEnd"/>
+      <w:r>
+        <w:rPr>
+          <w:rFonts w:ascii="Arial" w:eastAsia="Arial" w:hAnsi="Arial" w:cs="Arial"/>
+          <w:color w:val="000000"/>
+          <w:sz w:val="24"/>
+          <w:szCs w:val="24"/>
+          <w:lang w:val="en-US"/>
+        </w:rPr>
+        <w:t xml:space="preserve"> registered throughout your life.</w:t>
       </w:r>
     </w:p>
     <w:p>
@@ -5909,7 +6474,51 @@
           <w:szCs w:val="24"/>
           <w:lang w:val="en-US"/>
         </w:rPr>
-        <w:t>Example: A site you registered on 5 years ago to play a card game was hacked, and all logins and passwords were leaked. The same password you used on that site is the password for another service you use (email, social network, etc.).</w:t>
+        <w:t xml:space="preserve">Example: A site you registered on 5 years ago to play a card game </w:t>
+      </w:r>
+      <w:proofErr w:type="gramStart"/>
+      <w:r>
+        <w:rPr>
+          <w:rFonts w:ascii="Arial" w:eastAsia="Arial" w:hAnsi="Arial" w:cs="Arial"/>
+          <w:color w:val="000000"/>
+          <w:sz w:val="24"/>
+          <w:szCs w:val="24"/>
+          <w:lang w:val="en-US"/>
+        </w:rPr>
+        <w:t>was hacked</w:t>
+      </w:r>
+      <w:proofErr w:type="gramEnd"/>
+      <w:r>
+        <w:rPr>
+          <w:rFonts w:ascii="Arial" w:eastAsia="Arial" w:hAnsi="Arial" w:cs="Arial"/>
+          <w:color w:val="000000"/>
+          <w:sz w:val="24"/>
+          <w:szCs w:val="24"/>
+          <w:lang w:val="en-US"/>
+        </w:rPr>
+        <w:t xml:space="preserve">, and all logins and passwords were leaked. The same password you used on that site is the password for another service you use (email, social network, </w:t>
+      </w:r>
+      <w:proofErr w:type="gramStart"/>
+      <w:r>
+        <w:rPr>
+          <w:rFonts w:ascii="Arial" w:eastAsia="Arial" w:hAnsi="Arial" w:cs="Arial"/>
+          <w:color w:val="000000"/>
+          <w:sz w:val="24"/>
+          <w:szCs w:val="24"/>
+          <w:lang w:val="en-US"/>
+        </w:rPr>
+        <w:t>etc.</w:t>
+      </w:r>
+      <w:proofErr w:type="gramEnd"/>
+      <w:r>
+        <w:rPr>
+          <w:rFonts w:ascii="Arial" w:eastAsia="Arial" w:hAnsi="Arial" w:cs="Arial"/>
+          <w:color w:val="000000"/>
+          <w:sz w:val="24"/>
+          <w:szCs w:val="24"/>
+          <w:lang w:val="en-US"/>
+        </w:rPr>
+        <w:t>).</w:t>
       </w:r>
     </w:p>
     <w:p>
@@ -5971,6 +6580,7 @@
           <w:lang w:val="en-US"/>
         </w:rPr>
       </w:pPr>
+      <w:proofErr w:type="gramStart"/>
       <w:r>
         <w:rPr>
           <w:rFonts w:ascii="Arial" w:eastAsia="Arial" w:hAnsi="Arial" w:cs="Arial"/>
@@ -5981,7 +6591,20 @@
           <w:szCs w:val="24"/>
           <w:lang w:val="en-US"/>
         </w:rPr>
-        <w:t>That's why we shouldn't use the same password for various services.</w:t>
+        <w:t>That's</w:t>
+      </w:r>
+      <w:proofErr w:type="gramEnd"/>
+      <w:r>
+        <w:rPr>
+          <w:rFonts w:ascii="Arial" w:eastAsia="Arial" w:hAnsi="Arial" w:cs="Arial"/>
+          <w:b/>
+          <w:bCs/>
+          <w:color w:val="000000"/>
+          <w:sz w:val="24"/>
+          <w:szCs w:val="24"/>
+          <w:lang w:val="en-US"/>
+        </w:rPr>
+        <w:t xml:space="preserve"> why we shouldn't use the same password for various services.</w:t>
       </w:r>
     </w:p>
     <w:p>
@@ -6178,7 +6801,27 @@
           <w:szCs w:val="24"/>
           <w:lang w:val="en-US"/>
         </w:rPr>
-        <w:t>Rename your Wi-Fi network (also known as SSID). Choose a name that doesn't reveal any information about you.</w:t>
+        <w:t xml:space="preserve">Rename your Wi-Fi network (also known as SSID). Choose a name that </w:t>
+      </w:r>
+      <w:proofErr w:type="gramStart"/>
+      <w:r>
+        <w:rPr>
+          <w:rFonts w:ascii="Arial" w:eastAsia="Arial" w:hAnsi="Arial" w:cs="Arial"/>
+          <w:sz w:val="24"/>
+          <w:szCs w:val="24"/>
+          <w:lang w:val="en-US"/>
+        </w:rPr>
+        <w:t>doesn't</w:t>
+      </w:r>
+      <w:proofErr w:type="gramEnd"/>
+      <w:r>
+        <w:rPr>
+          <w:rFonts w:ascii="Arial" w:eastAsia="Arial" w:hAnsi="Arial" w:cs="Arial"/>
+          <w:sz w:val="24"/>
+          <w:szCs w:val="24"/>
+          <w:lang w:val="en-US"/>
+        </w:rPr>
+        <w:t xml:space="preserve"> reveal any information about you.</w:t>
       </w:r>
     </w:p>
     <w:p>
@@ -6316,7 +6959,7 @@
           <w:szCs w:val="24"/>
           <w:lang w:val="en-US"/>
         </w:rPr>
-        <w:t xml:space="preserve"> equipment; do not leave equipment exposed. Never leave equipment unattended in unprotected areas, such as parked cars on the street or valet parking, co-working spaces or cafes, common areas in condominiums, </w:t>
+        <w:t xml:space="preserve"> equipment; do not leave equipment exposed. Never leave equipment unattended in unprotected areas, such as parked cars on the street or valet parking, co-working spaces or cafes, </w:t>
       </w:r>
       <w:proofErr w:type="gramStart"/>
       <w:r>
@@ -6326,7 +6969,7 @@
           <w:szCs w:val="24"/>
           <w:lang w:val="en-US"/>
         </w:rPr>
-        <w:t>dormitories</w:t>
+        <w:t>common areas</w:t>
       </w:r>
       <w:proofErr w:type="gramEnd"/>
       <w:r>
@@ -6336,7 +6979,7 @@
           <w:szCs w:val="24"/>
           <w:lang w:val="en-US"/>
         </w:rPr>
-        <w:t xml:space="preserve"> or lodgings, etc.</w:t>
+        <w:t xml:space="preserve"> in condominiums, dormitories or lodgings, etc.</w:t>
       </w:r>
     </w:p>
     <w:p>
@@ -6446,7 +7089,27 @@
           <w:szCs w:val="24"/>
           <w:lang w:val="en-US"/>
         </w:rPr>
-        <w:t>An optional configuration is to filter the use of your Wi-Fi network by MAC (Media Access Control). Every device that connects to your network has a unique physical address, allowing you to add only your devices to your router's configuration. This may be a bit cumbersome if you have many devices or if family members want to connect to your network, but it is an option that complicates unauthorized access.</w:t>
+        <w:t xml:space="preserve">An optional configuration is to filter the use of your Wi-Fi network by MAC (Media Access Control). Every device that connects to your network has a unique physical address, allowing you to add only your devices to your router's configuration. This may be a bit cumbersome if you have </w:t>
+      </w:r>
+      <w:proofErr w:type="gramStart"/>
+      <w:r>
+        <w:rPr>
+          <w:rFonts w:ascii="Arial" w:eastAsia="Arial" w:hAnsi="Arial" w:cs="Arial"/>
+          <w:sz w:val="24"/>
+          <w:szCs w:val="24"/>
+          <w:lang w:val="en-US"/>
+        </w:rPr>
+        <w:t>many</w:t>
+      </w:r>
+      <w:proofErr w:type="gramEnd"/>
+      <w:r>
+        <w:rPr>
+          <w:rFonts w:ascii="Arial" w:eastAsia="Arial" w:hAnsi="Arial" w:cs="Arial"/>
+          <w:sz w:val="24"/>
+          <w:szCs w:val="24"/>
+          <w:lang w:val="en-US"/>
+        </w:rPr>
+        <w:t xml:space="preserve"> devices or if family members want to connect to your network, but it is an option that complicates unauthorized access.</w:t>
       </w:r>
     </w:p>
     <w:p>
@@ -6855,7 +7518,29 @@
           <w:szCs w:val="24"/>
           <w:lang w:val="en-US"/>
         </w:rPr>
-        <w:t xml:space="preserve">Social engineering refers to any form of manipulation conducted in person or socially to obtain personal or business information. It can be carried out through phone calls, emails, or face-to-face interactions. </w:t>
+        <w:t xml:space="preserve">Social engineering refers to any form of manipulation conducted in person or socially to obtain personal or business information. It can be </w:t>
+      </w:r>
+      <w:proofErr w:type="gramStart"/>
+      <w:r>
+        <w:rPr>
+          <w:rFonts w:ascii="Arial" w:eastAsia="Arial" w:hAnsi="Arial" w:cs="Arial"/>
+          <w:color w:val="000000"/>
+          <w:sz w:val="24"/>
+          <w:szCs w:val="24"/>
+          <w:lang w:val="en-US"/>
+        </w:rPr>
+        <w:t>carried out</w:t>
+      </w:r>
+      <w:proofErr w:type="gramEnd"/>
+      <w:r>
+        <w:rPr>
+          <w:rFonts w:ascii="Arial" w:eastAsia="Arial" w:hAnsi="Arial" w:cs="Arial"/>
+          <w:color w:val="000000"/>
+          <w:sz w:val="24"/>
+          <w:szCs w:val="24"/>
+          <w:lang w:val="en-US"/>
+        </w:rPr>
+        <w:t xml:space="preserve"> through phone calls, emails, or face-to-face interactions. </w:t>
       </w:r>
       <w:r>
         <w:rPr>
@@ -6986,7 +7671,27 @@
           <w:szCs w:val="24"/>
           <w:lang w:val="en-US"/>
         </w:rPr>
-        <w:t>Verify the URL of the website you are visiting. There are sites that closely resemble legitimate ones and are designed to extract information from unsuspecting individuals.</w:t>
+        <w:t xml:space="preserve">Verify the URL of the website you are visiting. There are sites that closely resemble legitimate ones and </w:t>
+      </w:r>
+      <w:proofErr w:type="gramStart"/>
+      <w:r>
+        <w:rPr>
+          <w:rFonts w:ascii="Arial" w:eastAsia="Arial" w:hAnsi="Arial" w:cs="Arial"/>
+          <w:sz w:val="24"/>
+          <w:szCs w:val="24"/>
+          <w:lang w:val="en-US"/>
+        </w:rPr>
+        <w:t>are designed</w:t>
+      </w:r>
+      <w:proofErr w:type="gramEnd"/>
+      <w:r>
+        <w:rPr>
+          <w:rFonts w:ascii="Arial" w:eastAsia="Arial" w:hAnsi="Arial" w:cs="Arial"/>
+          <w:sz w:val="24"/>
+          <w:szCs w:val="24"/>
+          <w:lang w:val="en-US"/>
+        </w:rPr>
+        <w:t xml:space="preserve"> to extract information from unsuspecting individuals.</w:t>
       </w:r>
     </w:p>
     <w:p>
@@ -7163,7 +7868,47 @@
           <w:szCs w:val="24"/>
           <w:lang w:val="en-US"/>
         </w:rPr>
-        <w:t>Phishing is a common type of attack where information is convincingly requested, often through email. For example, someone posing as your superior (using a similar email that often goes unnoticed) asking for information, passwords, bank account details, and more. Be vigilant! This is very common.</w:t>
+        <w:t xml:space="preserve">Phishing is a common type of attack where information </w:t>
+      </w:r>
+      <w:proofErr w:type="gramStart"/>
+      <w:r>
+        <w:rPr>
+          <w:rFonts w:ascii="Arial" w:eastAsia="Arial" w:hAnsi="Arial" w:cs="Arial"/>
+          <w:sz w:val="24"/>
+          <w:szCs w:val="24"/>
+          <w:lang w:val="en-US"/>
+        </w:rPr>
+        <w:t>is convincingly requested</w:t>
+      </w:r>
+      <w:proofErr w:type="gramEnd"/>
+      <w:r>
+        <w:rPr>
+          <w:rFonts w:ascii="Arial" w:eastAsia="Arial" w:hAnsi="Arial" w:cs="Arial"/>
+          <w:sz w:val="24"/>
+          <w:szCs w:val="24"/>
+          <w:lang w:val="en-US"/>
+        </w:rPr>
+        <w:t xml:space="preserve">, often through email. For example, someone posing as your superior (using a similar email that often goes unnoticed) asking for information, passwords, bank account details, and more. Be vigilant! This is </w:t>
+      </w:r>
+      <w:proofErr w:type="gramStart"/>
+      <w:r>
+        <w:rPr>
+          <w:rFonts w:ascii="Arial" w:eastAsia="Arial" w:hAnsi="Arial" w:cs="Arial"/>
+          <w:sz w:val="24"/>
+          <w:szCs w:val="24"/>
+          <w:lang w:val="en-US"/>
+        </w:rPr>
+        <w:t>very common</w:t>
+      </w:r>
+      <w:proofErr w:type="gramEnd"/>
+      <w:r>
+        <w:rPr>
+          <w:rFonts w:ascii="Arial" w:eastAsia="Arial" w:hAnsi="Arial" w:cs="Arial"/>
+          <w:sz w:val="24"/>
+          <w:szCs w:val="24"/>
+          <w:lang w:val="en-US"/>
+        </w:rPr>
+        <w:t>.</w:t>
       </w:r>
     </w:p>
     <w:p>
@@ -7208,15 +7953,6 @@
           <w:lang w:val="en-US"/>
         </w:rPr>
       </w:pPr>
-      <w:r>
-        <w:rPr>
-          <w:rFonts w:ascii="Arial" w:eastAsia="Arial" w:hAnsi="Arial" w:cs="Arial"/>
-          <w:sz w:val="24"/>
-          <w:szCs w:val="24"/>
-          <w:lang w:val="en-US"/>
-        </w:rPr>
-        <w:t xml:space="preserve">Scam involves a criminal posing as technical support or something </w:t>
-      </w:r>
       <w:proofErr w:type="gramStart"/>
       <w:r>
         <w:rPr>
@@ -7225,7 +7961,7 @@
           <w:szCs w:val="24"/>
           <w:lang w:val="en-US"/>
         </w:rPr>
-        <w:t>similar to</w:t>
+        <w:t>Scam</w:t>
       </w:r>
       <w:proofErr w:type="gramEnd"/>
       <w:r>
@@ -7235,7 +7971,7 @@
           <w:szCs w:val="24"/>
           <w:lang w:val="en-US"/>
         </w:rPr>
-        <w:t xml:space="preserve"> gain access to your machine.</w:t>
+        <w:t xml:space="preserve"> involves a criminal posing as technical support or something similar to gain access to your machine.</w:t>
       </w:r>
     </w:p>
     <w:p>
@@ -7261,7 +7997,27 @@
           <w:szCs w:val="24"/>
           <w:lang w:val="en-US"/>
         </w:rPr>
-        <w:t>The safer option is to type the website address instead of clicking on links. Even hovering the mouse over the link and seeing the possible site at the bottom of the screen does not guarantee it's the actual site, as this can be altered by the "attacker."</w:t>
+        <w:t xml:space="preserve">The safer option is to type the website address instead of clicking on links. Even hovering the mouse over the link and seeing the possible site at the bottom of the screen does not guarantee </w:t>
+      </w:r>
+      <w:proofErr w:type="gramStart"/>
+      <w:r>
+        <w:rPr>
+          <w:rFonts w:ascii="Arial" w:eastAsia="Arial" w:hAnsi="Arial" w:cs="Arial"/>
+          <w:sz w:val="24"/>
+          <w:szCs w:val="24"/>
+          <w:lang w:val="en-US"/>
+        </w:rPr>
+        <w:t>it's</w:t>
+      </w:r>
+      <w:proofErr w:type="gramEnd"/>
+      <w:r>
+        <w:rPr>
+          <w:rFonts w:ascii="Arial" w:eastAsia="Arial" w:hAnsi="Arial" w:cs="Arial"/>
+          <w:sz w:val="24"/>
+          <w:szCs w:val="24"/>
+          <w:lang w:val="en-US"/>
+        </w:rPr>
+        <w:t xml:space="preserve"> the actual site, as this can be altered by the "attacker."</w:t>
       </w:r>
     </w:p>
     <w:p>
@@ -7307,13 +8063,33 @@
           <w:szCs w:val="24"/>
           <w:lang w:val="en-US"/>
         </w:rPr>
-        <w:t xml:space="preserve"> and consider whether it is genuinely confirmed. Many cases of manipulation occur through this method.</w:t>
+        <w:t xml:space="preserve"> and consider whether it is genuinely confirmed. </w:t>
+      </w:r>
+      <w:proofErr w:type="gramStart"/>
+      <w:r>
+        <w:rPr>
+          <w:rFonts w:ascii="Arial" w:eastAsia="Arial" w:hAnsi="Arial" w:cs="Arial"/>
+          <w:sz w:val="24"/>
+          <w:szCs w:val="24"/>
+          <w:lang w:val="en-US"/>
+        </w:rPr>
+        <w:t>Many</w:t>
+      </w:r>
+      <w:proofErr w:type="gramEnd"/>
+      <w:r>
+        <w:rPr>
+          <w:rFonts w:ascii="Arial" w:eastAsia="Arial" w:hAnsi="Arial" w:cs="Arial"/>
+          <w:sz w:val="24"/>
+          <w:szCs w:val="24"/>
+          <w:lang w:val="en-US"/>
+        </w:rPr>
+        <w:t xml:space="preserve"> cases of manipulation occur through this method.</w:t>
       </w:r>
     </w:p>
     <w:sectPr>
-      <w:footerReference w:type="default" r:id="rId17"/>
-      <w:headerReference w:type="first" r:id="rId18"/>
-      <w:footerReference w:type="first" r:id="rId19"/>
+      <w:footerReference w:type="default" r:id="rId18"/>
+      <w:headerReference w:type="first" r:id="rId19"/>
+      <w:footerReference w:type="first" r:id="rId20"/>
       <w:pgSz w:w="11906" w:h="16838"/>
       <w:pgMar w:top="1701" w:right="1335" w:bottom="1399" w:left="1334" w:header="709" w:footer="709" w:gutter="0"/>
       <w:pgNumType w:start="3"/>
@@ -14202,28 +14978,28 @@
 </file>
 
 <file path=customXml/item1.xml><?xml version="1.0" encoding="utf-8"?>
+<b:Sources xmlns:b="http://schemas.openxmlformats.org/officeDocument/2006/bibliography" xmlns="http://schemas.openxmlformats.org/officeDocument/2006/bibliography" SelectedStyle="\APASixthEditionOfficeOnline.xsl" StyleName="APA" Version="6"/>
+</file>
+
+<file path=customXml/item2.xml><?xml version="1.0" encoding="utf-8"?>
 <go:gDocsCustomXmlDataStorage xmlns:go="http://customooxmlschemas.google.com/" xmlns:r="http://schemas.openxmlformats.org/officeDocument/2006/relationships">
   <go:docsCustomData xmlns:go="http://customooxmlschemas.google.com/" roundtripDataSignature="AMtx7mhV+v0QLowF21nawglFwMK5l5iXIA==">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</go:docsCustomData>
 </go:gDocsCustomXmlDataStorage>
 </file>
 
-<file path=customXml/item2.xml><?xml version="1.0" encoding="utf-8"?>
-<b:Sources xmlns:b="http://schemas.openxmlformats.org/officeDocument/2006/bibliography" xmlns="http://schemas.openxmlformats.org/officeDocument/2006/bibliography" SelectedStyle="\APASixthEditionOfficeOnline.xsl" StyleName="APA" Version="6"/>
+<file path=customXml/itemProps1.xml><?xml version="1.0" encoding="utf-8"?>
+<ds:datastoreItem xmlns:ds="http://schemas.openxmlformats.org/officeDocument/2006/customXml" ds:itemID="{412171A2-2495-4258-BC5A-365347BB02B1}">
+  <ds:schemaRefs>
+    <ds:schemaRef ds:uri="http://schemas.openxmlformats.org/officeDocument/2006/bibliography"/>
+  </ds:schemaRefs>
+</ds:datastoreItem>
 </file>
 
-<file path=customXml/itemProps1.xml><?xml version="1.0" encoding="utf-8"?>
+<file path=customXml/itemProps2.xml><?xml version="1.0" encoding="utf-8"?>
 <ds:datastoreItem xmlns:ds="http://schemas.openxmlformats.org/officeDocument/2006/customXml" ds:itemID="{11111111-1234-1234-1234-123412341234}">
   <ds:schemaRefs>
     <ds:schemaRef ds:uri="http://customooxmlschemas.google.com/"/>
     <ds:schemaRef ds:uri="http://schemas.openxmlformats.org/officeDocument/2006/relationships"/>
   </ds:schemaRefs>
 </ds:datastoreItem>
-</file>
-
-<file path=customXml/itemProps2.xml><?xml version="1.0" encoding="utf-8"?>
-<ds:datastoreItem xmlns:ds="http://schemas.openxmlformats.org/officeDocument/2006/customXml" ds:itemID="{412171A2-2495-4258-BC5A-365347BB02B1}">
-  <ds:schemaRefs>
-    <ds:schemaRef ds:uri="http://schemas.openxmlformats.org/officeDocument/2006/bibliography"/>
-  </ds:schemaRefs>
-</ds:datastoreItem>
 </file>